--- a/Day02_CSS/Bai_tap_ve_nha/Nhan_xet_bai_tap_ngay_2.docx
+++ b/Day02_CSS/Bai_tap_ve_nha/Nhan_xet_bai_tap_ngay_2.docx
@@ -334,6 +334,18 @@
               </w:rPr>
               <w:t>+ Bài 6 có thể tham khảo sử dụng các ký tự HTML đặc biệt để hiển thị đúng 2 ký tự &lt; và &gt;</w:t>
             </w:r>
+            <w:r>
+              <w:rPr>
+                <w:lang w:val="vi-VN"/>
+              </w:rPr>
+              <w:t xml:space="preserve">, </w:t>
+            </w:r>
+            <w:r>
+              <w:rPr>
+                <w:lang w:val="vi-VN"/>
+              </w:rPr>
+              <w:t>hiện tại đang sử dụng dấu cách để có thể hiển thị được</w:t>
+            </w:r>
           </w:p>
           <w:p>
             <w:pPr>
@@ -780,13 +792,7 @@
             </w:r>
             <w:proofErr w:type="spellEnd"/>
             <w:r>
-              <w:t xml:space="preserve"> &gt; 9</w:t>
-            </w:r>
-            <w:r>
-              <w:t>0</w:t>
-            </w:r>
-            <w:r>
-              <w:t>%</w:t>
+              <w:t xml:space="preserve"> &gt; 90%</w:t>
             </w:r>
           </w:p>
           <w:p>
@@ -1393,7 +1399,39 @@
             </w:r>
             <w:proofErr w:type="spellStart"/>
             <w:r>
+              <w:t>các</w:t>
+            </w:r>
+            <w:proofErr w:type="spellEnd"/>
+            <w:r>
+              <w:t xml:space="preserve"> </w:t>
+            </w:r>
+            <w:proofErr w:type="spellStart"/>
+            <w:r>
+              <w:t>bài</w:t>
+            </w:r>
+            <w:proofErr w:type="spellEnd"/>
+            <w:r>
+              <w:t xml:space="preserve"> </w:t>
+            </w:r>
+            <w:proofErr w:type="spellStart"/>
+            <w:r>
+              <w:t>tập</w:t>
+            </w:r>
+            <w:proofErr w:type="spellEnd"/>
+            <w:r>
+              <w:t xml:space="preserve"> </w:t>
+            </w:r>
+            <w:proofErr w:type="spellStart"/>
+            <w:r>
               <w:t>như</w:t>
+            </w:r>
+            <w:proofErr w:type="spellEnd"/>
+            <w:r>
+              <w:t xml:space="preserve"> </w:t>
+            </w:r>
+            <w:proofErr w:type="spellStart"/>
+            <w:r>
+              <w:t>trong</w:t>
             </w:r>
             <w:proofErr w:type="spellEnd"/>
             <w:r>
@@ -1505,6 +1543,1516 @@
             <w:r>
               <w:t xml:space="preserve"> layout</w:t>
             </w:r>
+          </w:p>
+        </w:tc>
+      </w:tr>
+      <w:tr>
+        <w:tc>
+          <w:tcPr>
+            <w:tcW w:w="630" w:type="dxa"/>
+          </w:tcPr>
+          <w:p>
+            <w:r>
+              <w:t>5</w:t>
+            </w:r>
+          </w:p>
+        </w:tc>
+        <w:tc>
+          <w:tcPr>
+            <w:tcW w:w="1080" w:type="dxa"/>
+          </w:tcPr>
+          <w:p>
+            <w:proofErr w:type="spellStart"/>
+            <w:r>
+              <w:t>Lê</w:t>
+            </w:r>
+            <w:proofErr w:type="spellEnd"/>
+            <w:r>
+              <w:t xml:space="preserve"> </w:t>
+            </w:r>
+            <w:proofErr w:type="spellStart"/>
+            <w:r>
+              <w:t>Thị</w:t>
+            </w:r>
+            <w:proofErr w:type="spellEnd"/>
+            <w:r>
+              <w:t xml:space="preserve"> </w:t>
+            </w:r>
+            <w:proofErr w:type="spellStart"/>
+            <w:r>
+              <w:t>Thúy</w:t>
+            </w:r>
+            <w:proofErr w:type="spellEnd"/>
+          </w:p>
+        </w:tc>
+        <w:tc>
+          <w:tcPr>
+            <w:tcW w:w="2520" w:type="dxa"/>
+          </w:tcPr>
+          <w:p>
+            <w:r>
+              <w:t>+</w:t>
+            </w:r>
+            <w:proofErr w:type="spellStart"/>
+            <w:r>
+              <w:t>Kiến</w:t>
+            </w:r>
+            <w:proofErr w:type="spellEnd"/>
+            <w:r>
+              <w:t xml:space="preserve"> </w:t>
+            </w:r>
+            <w:proofErr w:type="spellStart"/>
+            <w:r>
+              <w:t>thức</w:t>
+            </w:r>
+            <w:proofErr w:type="spellEnd"/>
+            <w:r>
+              <w:t xml:space="preserve"> CSS </w:t>
+            </w:r>
+            <w:proofErr w:type="spellStart"/>
+            <w:r>
+              <w:t>rất</w:t>
+            </w:r>
+            <w:proofErr w:type="spellEnd"/>
+            <w:r>
+              <w:t xml:space="preserve"> </w:t>
+            </w:r>
+            <w:proofErr w:type="spellStart"/>
+            <w:r>
+              <w:t>tốt</w:t>
+            </w:r>
+            <w:proofErr w:type="spellEnd"/>
+          </w:p>
+          <w:p>
+            <w:r>
+              <w:t xml:space="preserve">+ </w:t>
+            </w:r>
+            <w:proofErr w:type="spellStart"/>
+            <w:r>
+              <w:t>Các</w:t>
+            </w:r>
+            <w:proofErr w:type="spellEnd"/>
+            <w:r>
+              <w:t xml:space="preserve"> </w:t>
+            </w:r>
+            <w:proofErr w:type="spellStart"/>
+            <w:r>
+              <w:t>bài</w:t>
+            </w:r>
+            <w:proofErr w:type="spellEnd"/>
+            <w:r>
+              <w:t xml:space="preserve"> </w:t>
+            </w:r>
+            <w:proofErr w:type="spellStart"/>
+            <w:r>
+              <w:t>tập</w:t>
+            </w:r>
+            <w:proofErr w:type="spellEnd"/>
+            <w:r>
+              <w:t xml:space="preserve"> chia layout </w:t>
+            </w:r>
+            <w:proofErr w:type="spellStart"/>
+            <w:r>
+              <w:t>làm</w:t>
+            </w:r>
+            <w:proofErr w:type="spellEnd"/>
+            <w:r>
+              <w:t xml:space="preserve"> </w:t>
+            </w:r>
+            <w:proofErr w:type="spellStart"/>
+            <w:r>
+              <w:t>rất</w:t>
+            </w:r>
+            <w:proofErr w:type="spellEnd"/>
+            <w:r>
+              <w:t xml:space="preserve"> </w:t>
+            </w:r>
+            <w:proofErr w:type="spellStart"/>
+            <w:r>
+              <w:t>tốt</w:t>
+            </w:r>
+            <w:proofErr w:type="spellEnd"/>
+          </w:p>
+          <w:p>
+            <w:r>
+              <w:t xml:space="preserve">+ </w:t>
+            </w:r>
+            <w:proofErr w:type="spellStart"/>
+            <w:r>
+              <w:t>Đáp</w:t>
+            </w:r>
+            <w:proofErr w:type="spellEnd"/>
+            <w:r>
+              <w:t xml:space="preserve"> </w:t>
+            </w:r>
+            <w:proofErr w:type="spellStart"/>
+            <w:r>
+              <w:t>ứng</w:t>
+            </w:r>
+            <w:proofErr w:type="spellEnd"/>
+            <w:r>
+              <w:t xml:space="preserve"> </w:t>
+            </w:r>
+            <w:proofErr w:type="spellStart"/>
+            <w:r>
+              <w:t>yêu</w:t>
+            </w:r>
+            <w:proofErr w:type="spellEnd"/>
+            <w:r>
+              <w:t xml:space="preserve"> </w:t>
+            </w:r>
+            <w:proofErr w:type="spellStart"/>
+            <w:r>
+              <w:t>cầu</w:t>
+            </w:r>
+            <w:proofErr w:type="spellEnd"/>
+            <w:r>
+              <w:t xml:space="preserve"> &gt; 98%</w:t>
+            </w:r>
+          </w:p>
+        </w:tc>
+        <w:tc>
+          <w:tcPr>
+            <w:tcW w:w="7290" w:type="dxa"/>
+          </w:tcPr>
+          <w:p>
+            <w:r>
+              <w:t xml:space="preserve">+ </w:t>
+            </w:r>
+            <w:proofErr w:type="spellStart"/>
+            <w:r>
+              <w:t>Các</w:t>
+            </w:r>
+            <w:proofErr w:type="spellEnd"/>
+            <w:r>
+              <w:t xml:space="preserve"> </w:t>
+            </w:r>
+            <w:proofErr w:type="spellStart"/>
+            <w:r>
+              <w:t>bài</w:t>
+            </w:r>
+            <w:proofErr w:type="spellEnd"/>
+            <w:r>
+              <w:t xml:space="preserve"> </w:t>
+            </w:r>
+            <w:proofErr w:type="spellStart"/>
+            <w:r>
+              <w:t>tập</w:t>
+            </w:r>
+            <w:proofErr w:type="spellEnd"/>
+            <w:r>
+              <w:t xml:space="preserve"> </w:t>
+            </w:r>
+            <w:proofErr w:type="spellStart"/>
+            <w:r>
+              <w:t>sử</w:t>
+            </w:r>
+            <w:proofErr w:type="spellEnd"/>
+            <w:r>
+              <w:t xml:space="preserve"> </w:t>
+            </w:r>
+            <w:proofErr w:type="spellStart"/>
+            <w:r>
+              <w:t>dụng</w:t>
+            </w:r>
+            <w:proofErr w:type="spellEnd"/>
+            <w:r>
+              <w:t xml:space="preserve"> </w:t>
+            </w:r>
+            <w:proofErr w:type="spellStart"/>
+            <w:r>
+              <w:t>dàn</w:t>
+            </w:r>
+            <w:proofErr w:type="spellEnd"/>
+            <w:r>
+              <w:t xml:space="preserve"> </w:t>
+            </w:r>
+            <w:proofErr w:type="spellStart"/>
+            <w:r>
+              <w:t>trang</w:t>
+            </w:r>
+            <w:proofErr w:type="spellEnd"/>
+            <w:r>
+              <w:t xml:space="preserve"> </w:t>
+            </w:r>
+            <w:proofErr w:type="spellStart"/>
+            <w:r>
+              <w:t>vớ</w:t>
+            </w:r>
+            <w:r>
+              <w:t>i</w:t>
+            </w:r>
+            <w:proofErr w:type="spellEnd"/>
+            <w:r>
+              <w:t xml:space="preserve"> CSS Grid, </w:t>
+            </w:r>
+            <w:proofErr w:type="spellStart"/>
+            <w:r>
+              <w:t>hoặc</w:t>
+            </w:r>
+            <w:proofErr w:type="spellEnd"/>
+            <w:r>
+              <w:t xml:space="preserve"> </w:t>
+            </w:r>
+            <w:proofErr w:type="spellStart"/>
+            <w:r>
+              <w:t>có</w:t>
+            </w:r>
+            <w:proofErr w:type="spellEnd"/>
+            <w:r>
+              <w:t xml:space="preserve"> </w:t>
+            </w:r>
+            <w:proofErr w:type="spellStart"/>
+            <w:r>
+              <w:t>thể</w:t>
+            </w:r>
+            <w:proofErr w:type="spellEnd"/>
+            <w:r>
+              <w:t xml:space="preserve"> </w:t>
+            </w:r>
+            <w:proofErr w:type="spellStart"/>
+            <w:r>
+              <w:t>sử</w:t>
+            </w:r>
+            <w:proofErr w:type="spellEnd"/>
+            <w:r>
+              <w:t xml:space="preserve"> </w:t>
+            </w:r>
+            <w:proofErr w:type="spellStart"/>
+            <w:r>
+              <w:t>dụng</w:t>
+            </w:r>
+            <w:proofErr w:type="spellEnd"/>
+            <w:r>
+              <w:t xml:space="preserve"> </w:t>
+            </w:r>
+            <w:proofErr w:type="spellStart"/>
+            <w:r>
+              <w:t>theo</w:t>
+            </w:r>
+            <w:proofErr w:type="spellEnd"/>
+            <w:r>
+              <w:t xml:space="preserve"> </w:t>
+            </w:r>
+            <w:proofErr w:type="spellStart"/>
+            <w:r>
+              <w:t>hướng</w:t>
+            </w:r>
+            <w:proofErr w:type="spellEnd"/>
+            <w:r>
+              <w:t xml:space="preserve"> </w:t>
+            </w:r>
+            <w:r>
+              <w:t xml:space="preserve">Flexbox </w:t>
+            </w:r>
+            <w:proofErr w:type="spellStart"/>
+            <w:r>
+              <w:t>đều</w:t>
+            </w:r>
+            <w:proofErr w:type="spellEnd"/>
+            <w:r>
+              <w:t xml:space="preserve"> ok </w:t>
+            </w:r>
+          </w:p>
+          <w:p>
+            <w:r>
+              <w:rPr>
+                <w:lang w:val="vi-VN"/>
+              </w:rPr>
+              <w:t>+ Bài 6 có thể tham khảo sử dụng các ký tự HTML đặc biệt để hiển thị đúng 2 ký tự &lt; và &gt;</w:t>
+            </w:r>
+            <w:r>
+              <w:t xml:space="preserve">, </w:t>
+            </w:r>
+            <w:proofErr w:type="spellStart"/>
+            <w:r>
+              <w:t>hiện</w:t>
+            </w:r>
+            <w:proofErr w:type="spellEnd"/>
+            <w:r>
+              <w:t xml:space="preserve"> </w:t>
+            </w:r>
+            <w:proofErr w:type="spellStart"/>
+            <w:r>
+              <w:t>tại</w:t>
+            </w:r>
+            <w:proofErr w:type="spellEnd"/>
+            <w:r>
+              <w:t xml:space="preserve"> </w:t>
+            </w:r>
+            <w:proofErr w:type="spellStart"/>
+            <w:r>
+              <w:t>đang</w:t>
+            </w:r>
+            <w:proofErr w:type="spellEnd"/>
+            <w:r>
+              <w:t xml:space="preserve"> </w:t>
+            </w:r>
+            <w:proofErr w:type="spellStart"/>
+            <w:r>
+              <w:t>sử</w:t>
+            </w:r>
+            <w:proofErr w:type="spellEnd"/>
+            <w:r>
+              <w:t xml:space="preserve"> </w:t>
+            </w:r>
+            <w:proofErr w:type="spellStart"/>
+            <w:r>
+              <w:t>dụng</w:t>
+            </w:r>
+            <w:proofErr w:type="spellEnd"/>
+            <w:r>
+              <w:t xml:space="preserve"> </w:t>
+            </w:r>
+            <w:proofErr w:type="spellStart"/>
+            <w:r>
+              <w:t>dấu</w:t>
+            </w:r>
+            <w:proofErr w:type="spellEnd"/>
+            <w:r>
+              <w:t xml:space="preserve"> </w:t>
+            </w:r>
+            <w:proofErr w:type="spellStart"/>
+            <w:r>
+              <w:t>cách</w:t>
+            </w:r>
+            <w:proofErr w:type="spellEnd"/>
+            <w:r>
+              <w:t xml:space="preserve"> </w:t>
+            </w:r>
+            <w:proofErr w:type="spellStart"/>
+            <w:r>
+              <w:t>để</w:t>
+            </w:r>
+            <w:proofErr w:type="spellEnd"/>
+            <w:r>
+              <w:t xml:space="preserve"> </w:t>
+            </w:r>
+            <w:proofErr w:type="spellStart"/>
+            <w:r>
+              <w:t>có</w:t>
+            </w:r>
+            <w:proofErr w:type="spellEnd"/>
+            <w:r>
+              <w:t xml:space="preserve"> </w:t>
+            </w:r>
+            <w:proofErr w:type="spellStart"/>
+            <w:r>
+              <w:t>thể</w:t>
+            </w:r>
+            <w:proofErr w:type="spellEnd"/>
+            <w:r>
+              <w:t xml:space="preserve"> </w:t>
+            </w:r>
+            <w:proofErr w:type="spellStart"/>
+            <w:r>
+              <w:t>hiển</w:t>
+            </w:r>
+            <w:proofErr w:type="spellEnd"/>
+            <w:r>
+              <w:t xml:space="preserve"> </w:t>
+            </w:r>
+            <w:proofErr w:type="spellStart"/>
+            <w:r>
+              <w:t>thị</w:t>
+            </w:r>
+            <w:proofErr w:type="spellEnd"/>
+            <w:r>
+              <w:t xml:space="preserve"> </w:t>
+            </w:r>
+            <w:proofErr w:type="spellStart"/>
+            <w:r>
+              <w:t>được</w:t>
+            </w:r>
+            <w:proofErr w:type="spellEnd"/>
+          </w:p>
+          <w:p>
+            <w:r>
+              <w:t xml:space="preserve">+ </w:t>
+            </w:r>
+            <w:proofErr w:type="spellStart"/>
+            <w:r>
+              <w:t>Bài</w:t>
+            </w:r>
+            <w:proofErr w:type="spellEnd"/>
+            <w:r>
+              <w:t xml:space="preserve"> 9 2 </w:t>
+            </w:r>
+            <w:proofErr w:type="spellStart"/>
+            <w:r>
+              <w:t>số</w:t>
+            </w:r>
+            <w:proofErr w:type="spellEnd"/>
+            <w:r>
+              <w:t xml:space="preserve"> </w:t>
+            </w:r>
+            <w:proofErr w:type="spellStart"/>
+            <w:r>
+              <w:t>sau</w:t>
+            </w:r>
+            <w:proofErr w:type="spellEnd"/>
+            <w:r>
+              <w:t xml:space="preserve"> </w:t>
+            </w:r>
+            <w:proofErr w:type="spellStart"/>
+            <w:r>
+              <w:t>có</w:t>
+            </w:r>
+            <w:proofErr w:type="spellEnd"/>
+            <w:r>
+              <w:t xml:space="preserve"> </w:t>
+            </w:r>
+            <w:proofErr w:type="spellStart"/>
+            <w:r>
+              <w:t>thể</w:t>
+            </w:r>
+            <w:proofErr w:type="spellEnd"/>
+            <w:r>
+              <w:t xml:space="preserve"> </w:t>
+            </w:r>
+            <w:proofErr w:type="spellStart"/>
+            <w:r>
+              <w:t>sử</w:t>
+            </w:r>
+            <w:proofErr w:type="spellEnd"/>
+            <w:r>
+              <w:t xml:space="preserve"> </w:t>
+            </w:r>
+            <w:proofErr w:type="spellStart"/>
+            <w:r>
+              <w:t>dụng</w:t>
+            </w:r>
+            <w:proofErr w:type="spellEnd"/>
+            <w:r>
+              <w:t xml:space="preserve"> </w:t>
+            </w:r>
+            <w:proofErr w:type="spellStart"/>
+            <w:r>
+              <w:t>cặp</w:t>
+            </w:r>
+            <w:proofErr w:type="spellEnd"/>
+            <w:r>
+              <w:t xml:space="preserve"> </w:t>
+            </w:r>
+            <w:proofErr w:type="spellStart"/>
+            <w:r>
+              <w:t>thẻ</w:t>
+            </w:r>
+            <w:proofErr w:type="spellEnd"/>
+            <w:r>
+              <w:t xml:space="preserve"> &lt;sup&gt; </w:t>
+            </w:r>
+            <w:proofErr w:type="spellStart"/>
+            <w:r>
+              <w:t>để</w:t>
+            </w:r>
+            <w:proofErr w:type="spellEnd"/>
+            <w:r>
+              <w:t xml:space="preserve"> </w:t>
+            </w:r>
+            <w:proofErr w:type="spellStart"/>
+            <w:r>
+              <w:t>hiển</w:t>
+            </w:r>
+            <w:proofErr w:type="spellEnd"/>
+            <w:r>
+              <w:t xml:space="preserve"> </w:t>
+            </w:r>
+            <w:proofErr w:type="spellStart"/>
+            <w:r>
+              <w:t>thị</w:t>
+            </w:r>
+            <w:proofErr w:type="spellEnd"/>
+            <w:r>
+              <w:t xml:space="preserve"> </w:t>
+            </w:r>
+            <w:proofErr w:type="spellStart"/>
+            <w:r>
+              <w:t>đúng</w:t>
+            </w:r>
+            <w:proofErr w:type="spellEnd"/>
+            <w:r>
+              <w:t xml:space="preserve"> </w:t>
+            </w:r>
+            <w:proofErr w:type="spellStart"/>
+            <w:r>
+              <w:t>vị</w:t>
+            </w:r>
+            <w:proofErr w:type="spellEnd"/>
+            <w:r>
+              <w:t xml:space="preserve"> </w:t>
+            </w:r>
+            <w:proofErr w:type="spellStart"/>
+            <w:r>
+              <w:t>trí</w:t>
+            </w:r>
+            <w:proofErr w:type="spellEnd"/>
+          </w:p>
+          <w:p>
+            <w:r>
+              <w:rPr>
+                <w:noProof/>
+                <w:lang w:eastAsia="ja-JP"/>
+              </w:rPr>
+              <w:drawing>
+                <wp:inline distT="0" distB="0" distL="0" distR="0" wp14:anchorId="43BBA4A4" wp14:editId="363E0BCE">
+                  <wp:extent cx="2571750" cy="752475"/>
+                  <wp:effectExtent l="0" t="0" r="0" b="9525"/>
+                  <wp:docPr id="3" name="Picture 3"/>
+                  <wp:cNvGraphicFramePr>
+                    <a:graphicFrameLocks xmlns:a="http://schemas.openxmlformats.org/drawingml/2006/main" noChangeAspect="1"/>
+                  </wp:cNvGraphicFramePr>
+                  <a:graphic xmlns:a="http://schemas.openxmlformats.org/drawingml/2006/main">
+                    <a:graphicData uri="http://schemas.openxmlformats.org/drawingml/2006/picture">
+                      <pic:pic xmlns:pic="http://schemas.openxmlformats.org/drawingml/2006/picture">
+                        <pic:nvPicPr>
+                          <pic:cNvPr id="1" name=""/>
+                          <pic:cNvPicPr/>
+                        </pic:nvPicPr>
+                        <pic:blipFill>
+                          <a:blip r:embed="rId7"/>
+                          <a:stretch>
+                            <a:fillRect/>
+                          </a:stretch>
+                        </pic:blipFill>
+                        <pic:spPr>
+                          <a:xfrm>
+                            <a:off x="0" y="0"/>
+                            <a:ext cx="2571750" cy="752475"/>
+                          </a:xfrm>
+                          <a:prstGeom prst="rect">
+                            <a:avLst/>
+                          </a:prstGeom>
+                        </pic:spPr>
+                      </pic:pic>
+                    </a:graphicData>
+                  </a:graphic>
+                </wp:inline>
+              </w:drawing>
+            </w:r>
+          </w:p>
+          <w:p/>
+        </w:tc>
+      </w:tr>
+      <w:tr>
+        <w:tc>
+          <w:tcPr>
+            <w:tcW w:w="630" w:type="dxa"/>
+          </w:tcPr>
+          <w:p>
+            <w:r>
+              <w:lastRenderedPageBreak/>
+              <w:t>6</w:t>
+            </w:r>
+          </w:p>
+        </w:tc>
+        <w:tc>
+          <w:tcPr>
+            <w:tcW w:w="1080" w:type="dxa"/>
+          </w:tcPr>
+          <w:p>
+            <w:r>
+              <w:t xml:space="preserve">Nguyễn </w:t>
+            </w:r>
+            <w:proofErr w:type="spellStart"/>
+            <w:r>
+              <w:t>Hữu</w:t>
+            </w:r>
+            <w:proofErr w:type="spellEnd"/>
+            <w:r>
+              <w:t xml:space="preserve"> </w:t>
+            </w:r>
+            <w:proofErr w:type="spellStart"/>
+            <w:r>
+              <w:t>Cường</w:t>
+            </w:r>
+            <w:proofErr w:type="spellEnd"/>
+          </w:p>
+        </w:tc>
+        <w:tc>
+          <w:tcPr>
+            <w:tcW w:w="2520" w:type="dxa"/>
+          </w:tcPr>
+          <w:p>
+            <w:r>
+              <w:t>+</w:t>
+            </w:r>
+            <w:proofErr w:type="spellStart"/>
+            <w:r>
+              <w:t>Kiến</w:t>
+            </w:r>
+            <w:proofErr w:type="spellEnd"/>
+            <w:r>
+              <w:t xml:space="preserve"> </w:t>
+            </w:r>
+            <w:proofErr w:type="spellStart"/>
+            <w:r>
+              <w:t>thức</w:t>
+            </w:r>
+            <w:proofErr w:type="spellEnd"/>
+            <w:r>
+              <w:t xml:space="preserve"> CSS </w:t>
+            </w:r>
+            <w:proofErr w:type="spellStart"/>
+            <w:r>
+              <w:t>tốt</w:t>
+            </w:r>
+            <w:proofErr w:type="spellEnd"/>
+          </w:p>
+          <w:p>
+            <w:r>
+              <w:t xml:space="preserve">+ </w:t>
+            </w:r>
+            <w:proofErr w:type="spellStart"/>
+            <w:r>
+              <w:t>Các</w:t>
+            </w:r>
+            <w:proofErr w:type="spellEnd"/>
+            <w:r>
+              <w:t xml:space="preserve"> </w:t>
+            </w:r>
+            <w:proofErr w:type="spellStart"/>
+            <w:r>
+              <w:t>bài</w:t>
+            </w:r>
+            <w:proofErr w:type="spellEnd"/>
+            <w:r>
+              <w:t xml:space="preserve"> </w:t>
+            </w:r>
+            <w:proofErr w:type="spellStart"/>
+            <w:r>
+              <w:t>tập</w:t>
+            </w:r>
+            <w:proofErr w:type="spellEnd"/>
+            <w:r>
+              <w:t xml:space="preserve"> chia layout </w:t>
+            </w:r>
+            <w:proofErr w:type="spellStart"/>
+            <w:r>
+              <w:t>làm</w:t>
+            </w:r>
+            <w:proofErr w:type="spellEnd"/>
+            <w:r>
+              <w:t xml:space="preserve"> </w:t>
+            </w:r>
+            <w:proofErr w:type="spellStart"/>
+            <w:r>
+              <w:t>tốt</w:t>
+            </w:r>
+            <w:proofErr w:type="spellEnd"/>
+          </w:p>
+          <w:p>
+            <w:r>
+              <w:t xml:space="preserve">+ </w:t>
+            </w:r>
+            <w:proofErr w:type="spellStart"/>
+            <w:r>
+              <w:t>Đáp</w:t>
+            </w:r>
+            <w:proofErr w:type="spellEnd"/>
+            <w:r>
+              <w:t xml:space="preserve"> </w:t>
+            </w:r>
+            <w:proofErr w:type="spellStart"/>
+            <w:r>
+              <w:t>ứng</w:t>
+            </w:r>
+            <w:proofErr w:type="spellEnd"/>
+            <w:r>
+              <w:t xml:space="preserve"> </w:t>
+            </w:r>
+            <w:proofErr w:type="spellStart"/>
+            <w:r>
+              <w:t>yêu</w:t>
+            </w:r>
+            <w:proofErr w:type="spellEnd"/>
+            <w:r>
+              <w:t xml:space="preserve"> </w:t>
+            </w:r>
+            <w:proofErr w:type="spellStart"/>
+            <w:r>
+              <w:t>cầu</w:t>
+            </w:r>
+            <w:proofErr w:type="spellEnd"/>
+            <w:r>
+              <w:t xml:space="preserve"> &gt; 9</w:t>
+            </w:r>
+            <w:r>
+              <w:t>5</w:t>
+            </w:r>
+            <w:r>
+              <w:t>%</w:t>
+            </w:r>
+          </w:p>
+        </w:tc>
+        <w:tc>
+          <w:tcPr>
+            <w:tcW w:w="7290" w:type="dxa"/>
+          </w:tcPr>
+          <w:p>
+            <w:r>
+              <w:t xml:space="preserve">+ </w:t>
+            </w:r>
+            <w:proofErr w:type="spellStart"/>
+            <w:r>
+              <w:t>Bài</w:t>
+            </w:r>
+            <w:proofErr w:type="spellEnd"/>
+            <w:r>
+              <w:t xml:space="preserve"> 3 layout </w:t>
+            </w:r>
+            <w:proofErr w:type="spellStart"/>
+            <w:r>
+              <w:t>đang</w:t>
+            </w:r>
+            <w:proofErr w:type="spellEnd"/>
+            <w:r>
+              <w:t xml:space="preserve"> </w:t>
+            </w:r>
+            <w:proofErr w:type="spellStart"/>
+            <w:r>
+              <w:t>chưa</w:t>
+            </w:r>
+            <w:proofErr w:type="spellEnd"/>
+            <w:r>
+              <w:t xml:space="preserve"> </w:t>
+            </w:r>
+            <w:proofErr w:type="spellStart"/>
+            <w:r>
+              <w:t>cân</w:t>
+            </w:r>
+            <w:proofErr w:type="spellEnd"/>
+            <w:r>
+              <w:t xml:space="preserve"> </w:t>
+            </w:r>
+            <w:proofErr w:type="spellStart"/>
+            <w:r>
+              <w:t>đối</w:t>
+            </w:r>
+            <w:proofErr w:type="spellEnd"/>
+            <w:r>
+              <w:t xml:space="preserve"> </w:t>
+            </w:r>
+            <w:proofErr w:type="spellStart"/>
+            <w:r>
+              <w:t>với</w:t>
+            </w:r>
+            <w:proofErr w:type="spellEnd"/>
+            <w:r>
+              <w:t xml:space="preserve"> </w:t>
+            </w:r>
+            <w:proofErr w:type="spellStart"/>
+            <w:r>
+              <w:t>khung</w:t>
+            </w:r>
+            <w:proofErr w:type="spellEnd"/>
+            <w:r>
+              <w:t xml:space="preserve"> </w:t>
+            </w:r>
+            <w:proofErr w:type="spellStart"/>
+            <w:r>
+              <w:t>bao</w:t>
+            </w:r>
+            <w:proofErr w:type="spellEnd"/>
+            <w:r>
+              <w:t xml:space="preserve"> </w:t>
+            </w:r>
+            <w:proofErr w:type="spellStart"/>
+            <w:r>
+              <w:t>ngoài</w:t>
+            </w:r>
+            <w:proofErr w:type="spellEnd"/>
+            <w:r>
+              <w:t xml:space="preserve">, </w:t>
+            </w:r>
+            <w:proofErr w:type="spellStart"/>
+            <w:r>
+              <w:t>cần</w:t>
+            </w:r>
+            <w:proofErr w:type="spellEnd"/>
+            <w:r>
+              <w:t xml:space="preserve"> </w:t>
+            </w:r>
+            <w:proofErr w:type="spellStart"/>
+            <w:r>
+              <w:t>áp</w:t>
+            </w:r>
+            <w:proofErr w:type="spellEnd"/>
+            <w:r>
+              <w:t xml:space="preserve"> </w:t>
+            </w:r>
+            <w:proofErr w:type="spellStart"/>
+            <w:r>
+              <w:t>dụng</w:t>
+            </w:r>
+            <w:proofErr w:type="spellEnd"/>
+            <w:r>
+              <w:t xml:space="preserve"> </w:t>
+            </w:r>
+            <w:proofErr w:type="spellStart"/>
+            <w:r>
+              <w:t>cơ</w:t>
+            </w:r>
+            <w:proofErr w:type="spellEnd"/>
+            <w:r>
+              <w:t xml:space="preserve"> </w:t>
+            </w:r>
+            <w:proofErr w:type="spellStart"/>
+            <w:r>
+              <w:t>chế</w:t>
+            </w:r>
+            <w:proofErr w:type="spellEnd"/>
+            <w:r>
+              <w:t xml:space="preserve"> </w:t>
+            </w:r>
+            <w:proofErr w:type="spellStart"/>
+            <w:r>
+              <w:t>bù</w:t>
+            </w:r>
+            <w:proofErr w:type="spellEnd"/>
+            <w:r>
+              <w:t xml:space="preserve"> </w:t>
+            </w:r>
+            <w:proofErr w:type="spellStart"/>
+            <w:r>
+              <w:t>trừ</w:t>
+            </w:r>
+            <w:proofErr w:type="spellEnd"/>
+            <w:r>
+              <w:t xml:space="preserve"> margin </w:t>
+            </w:r>
+            <w:proofErr w:type="spellStart"/>
+            <w:r>
+              <w:t>giá</w:t>
+            </w:r>
+            <w:proofErr w:type="spellEnd"/>
+            <w:r>
+              <w:t xml:space="preserve"> </w:t>
+            </w:r>
+            <w:proofErr w:type="spellStart"/>
+            <w:r>
+              <w:t>trị</w:t>
+            </w:r>
+            <w:proofErr w:type="spellEnd"/>
+            <w:r>
+              <w:t xml:space="preserve"> </w:t>
+            </w:r>
+            <w:proofErr w:type="spellStart"/>
+            <w:r>
+              <w:t>âm</w:t>
+            </w:r>
+            <w:proofErr w:type="spellEnd"/>
+            <w:r>
+              <w:t xml:space="preserve"> </w:t>
+            </w:r>
+            <w:proofErr w:type="spellStart"/>
+            <w:r>
+              <w:t>cho</w:t>
+            </w:r>
+            <w:proofErr w:type="spellEnd"/>
+            <w:r>
+              <w:t xml:space="preserve"> flex-container</w:t>
+            </w:r>
+          </w:p>
+          <w:p>
+            <w:r>
+              <w:rPr>
+                <w:noProof/>
+                <w:lang w:eastAsia="ja-JP"/>
+              </w:rPr>
+              <w:drawing>
+                <wp:inline distT="0" distB="0" distL="0" distR="0" wp14:anchorId="3DBCF467" wp14:editId="6C310403">
+                  <wp:extent cx="2514600" cy="1524633"/>
+                  <wp:effectExtent l="0" t="0" r="0" b="0"/>
+                  <wp:docPr id="4" name="Picture 4"/>
+                  <wp:cNvGraphicFramePr>
+                    <a:graphicFrameLocks xmlns:a="http://schemas.openxmlformats.org/drawingml/2006/main" noChangeAspect="1"/>
+                  </wp:cNvGraphicFramePr>
+                  <a:graphic xmlns:a="http://schemas.openxmlformats.org/drawingml/2006/main">
+                    <a:graphicData uri="http://schemas.openxmlformats.org/drawingml/2006/picture">
+                      <pic:pic xmlns:pic="http://schemas.openxmlformats.org/drawingml/2006/picture">
+                        <pic:nvPicPr>
+                          <pic:cNvPr id="1" name=""/>
+                          <pic:cNvPicPr/>
+                        </pic:nvPicPr>
+                        <pic:blipFill>
+                          <a:blip r:embed="rId8"/>
+                          <a:stretch>
+                            <a:fillRect/>
+                          </a:stretch>
+                        </pic:blipFill>
+                        <pic:spPr>
+                          <a:xfrm>
+                            <a:off x="0" y="0"/>
+                            <a:ext cx="2541409" cy="1540888"/>
+                          </a:xfrm>
+                          <a:prstGeom prst="rect">
+                            <a:avLst/>
+                          </a:prstGeom>
+                        </pic:spPr>
+                      </pic:pic>
+                    </a:graphicData>
+                  </a:graphic>
+                </wp:inline>
+              </w:drawing>
+            </w:r>
+          </w:p>
+          <w:p>
+            <w:r>
+              <w:t xml:space="preserve">+ </w:t>
+            </w:r>
+            <w:proofErr w:type="spellStart"/>
+            <w:r>
+              <w:t>Bài</w:t>
+            </w:r>
+            <w:proofErr w:type="spellEnd"/>
+            <w:r>
+              <w:t xml:space="preserve"> 5 </w:t>
+            </w:r>
+            <w:proofErr w:type="spellStart"/>
+            <w:r>
+              <w:t>cần</w:t>
+            </w:r>
+            <w:proofErr w:type="spellEnd"/>
+            <w:r>
+              <w:t xml:space="preserve"> </w:t>
+            </w:r>
+            <w:proofErr w:type="spellStart"/>
+            <w:r>
+              <w:t>sử</w:t>
+            </w:r>
+            <w:proofErr w:type="spellEnd"/>
+            <w:r>
+              <w:t xml:space="preserve"> </w:t>
+            </w:r>
+            <w:proofErr w:type="spellStart"/>
+            <w:r>
+              <w:t>dụng</w:t>
+            </w:r>
+            <w:proofErr w:type="spellEnd"/>
+            <w:r>
+              <w:t xml:space="preserve"> input type = file </w:t>
+            </w:r>
+            <w:proofErr w:type="spellStart"/>
+            <w:r>
+              <w:t>để</w:t>
+            </w:r>
+            <w:proofErr w:type="spellEnd"/>
+            <w:r>
+              <w:t xml:space="preserve"> </w:t>
+            </w:r>
+            <w:proofErr w:type="spellStart"/>
+            <w:r>
+              <w:t>cho</w:t>
+            </w:r>
+            <w:proofErr w:type="spellEnd"/>
+            <w:r>
+              <w:t xml:space="preserve"> </w:t>
+            </w:r>
+            <w:proofErr w:type="spellStart"/>
+            <w:r>
+              <w:t>phép</w:t>
+            </w:r>
+            <w:proofErr w:type="spellEnd"/>
+            <w:r>
+              <w:t xml:space="preserve"> </w:t>
+            </w:r>
+            <w:proofErr w:type="spellStart"/>
+            <w:r>
+              <w:t>chọn</w:t>
+            </w:r>
+            <w:proofErr w:type="spellEnd"/>
+            <w:r>
+              <w:t xml:space="preserve"> File</w:t>
+            </w:r>
+          </w:p>
+          <w:p>
+            <w:r>
+              <w:rPr>
+                <w:noProof/>
+                <w:lang w:eastAsia="ja-JP"/>
+              </w:rPr>
+              <w:drawing>
+                <wp:inline distT="0" distB="0" distL="0" distR="0" wp14:anchorId="1BADD273" wp14:editId="24DA39F1">
+                  <wp:extent cx="3286125" cy="488300"/>
+                  <wp:effectExtent l="0" t="0" r="0" b="7620"/>
+                  <wp:docPr id="5" name="Picture 5"/>
+                  <wp:cNvGraphicFramePr>
+                    <a:graphicFrameLocks xmlns:a="http://schemas.openxmlformats.org/drawingml/2006/main" noChangeAspect="1"/>
+                  </wp:cNvGraphicFramePr>
+                  <a:graphic xmlns:a="http://schemas.openxmlformats.org/drawingml/2006/main">
+                    <a:graphicData uri="http://schemas.openxmlformats.org/drawingml/2006/picture">
+                      <pic:pic xmlns:pic="http://schemas.openxmlformats.org/drawingml/2006/picture">
+                        <pic:nvPicPr>
+                          <pic:cNvPr id="1" name=""/>
+                          <pic:cNvPicPr/>
+                        </pic:nvPicPr>
+                        <pic:blipFill>
+                          <a:blip r:embed="rId9"/>
+                          <a:stretch>
+                            <a:fillRect/>
+                          </a:stretch>
+                        </pic:blipFill>
+                        <pic:spPr>
+                          <a:xfrm>
+                            <a:off x="0" y="0"/>
+                            <a:ext cx="3349842" cy="497768"/>
+                          </a:xfrm>
+                          <a:prstGeom prst="rect">
+                            <a:avLst/>
+                          </a:prstGeom>
+                        </pic:spPr>
+                      </pic:pic>
+                    </a:graphicData>
+                  </a:graphic>
+                </wp:inline>
+              </w:drawing>
+            </w:r>
+          </w:p>
+          <w:p>
+            <w:r>
+              <w:t xml:space="preserve">+ </w:t>
+            </w:r>
+            <w:proofErr w:type="spellStart"/>
+            <w:r>
+              <w:t>Bài</w:t>
+            </w:r>
+            <w:proofErr w:type="spellEnd"/>
+            <w:r>
+              <w:t xml:space="preserve"> 5 </w:t>
+            </w:r>
+            <w:proofErr w:type="spellStart"/>
+            <w:r>
+              <w:t>các</w:t>
+            </w:r>
+            <w:proofErr w:type="spellEnd"/>
+            <w:r>
+              <w:t xml:space="preserve"> </w:t>
+            </w:r>
+            <w:proofErr w:type="spellStart"/>
+            <w:r>
+              <w:t>nút</w:t>
+            </w:r>
+            <w:proofErr w:type="spellEnd"/>
+            <w:r>
+              <w:t xml:space="preserve"> Submit </w:t>
+            </w:r>
+            <w:proofErr w:type="spellStart"/>
+            <w:r>
+              <w:t>và</w:t>
+            </w:r>
+            <w:proofErr w:type="spellEnd"/>
+            <w:r>
+              <w:t xml:space="preserve"> Reset </w:t>
+            </w:r>
+            <w:proofErr w:type="spellStart"/>
+            <w:r>
+              <w:t>cần</w:t>
+            </w:r>
+            <w:proofErr w:type="spellEnd"/>
+            <w:r>
+              <w:t xml:space="preserve"> </w:t>
+            </w:r>
+            <w:proofErr w:type="spellStart"/>
+            <w:r>
+              <w:t>có</w:t>
+            </w:r>
+            <w:proofErr w:type="spellEnd"/>
+            <w:r>
+              <w:t xml:space="preserve"> type = submit </w:t>
+            </w:r>
+            <w:proofErr w:type="spellStart"/>
+            <w:r>
+              <w:t>để</w:t>
+            </w:r>
+            <w:proofErr w:type="spellEnd"/>
+            <w:r>
+              <w:t xml:space="preserve"> </w:t>
+            </w:r>
+            <w:proofErr w:type="spellStart"/>
+            <w:r>
+              <w:t>có</w:t>
+            </w:r>
+            <w:proofErr w:type="spellEnd"/>
+            <w:r>
+              <w:t xml:space="preserve"> </w:t>
+            </w:r>
+            <w:proofErr w:type="spellStart"/>
+            <w:r>
+              <w:t>thể</w:t>
+            </w:r>
+            <w:proofErr w:type="spellEnd"/>
+            <w:r>
+              <w:t xml:space="preserve"> submit </w:t>
+            </w:r>
+            <w:proofErr w:type="spellStart"/>
+            <w:r>
+              <w:t>được</w:t>
+            </w:r>
+            <w:proofErr w:type="spellEnd"/>
+            <w:r>
+              <w:t xml:space="preserve"> form</w:t>
+            </w:r>
+          </w:p>
+          <w:p>
+            <w:r>
+              <w:t xml:space="preserve">+ </w:t>
+            </w:r>
+            <w:proofErr w:type="spellStart"/>
+            <w:r>
+              <w:t>Các</w:t>
+            </w:r>
+            <w:proofErr w:type="spellEnd"/>
+            <w:r>
+              <w:t xml:space="preserve"> </w:t>
+            </w:r>
+            <w:proofErr w:type="spellStart"/>
+            <w:r>
+              <w:t>bài</w:t>
+            </w:r>
+            <w:proofErr w:type="spellEnd"/>
+            <w:r>
+              <w:t xml:space="preserve"> </w:t>
+            </w:r>
+            <w:proofErr w:type="spellStart"/>
+            <w:r>
+              <w:t>tập</w:t>
+            </w:r>
+            <w:proofErr w:type="spellEnd"/>
+            <w:r>
+              <w:t xml:space="preserve"> </w:t>
+            </w:r>
+            <w:proofErr w:type="spellStart"/>
+            <w:r>
+              <w:t>sử</w:t>
+            </w:r>
+            <w:proofErr w:type="spellEnd"/>
+            <w:r>
+              <w:t xml:space="preserve"> </w:t>
+            </w:r>
+            <w:proofErr w:type="spellStart"/>
+            <w:r>
+              <w:t>dụng</w:t>
+            </w:r>
+            <w:proofErr w:type="spellEnd"/>
+            <w:r>
+              <w:t xml:space="preserve"> form </w:t>
+            </w:r>
+            <w:proofErr w:type="spellStart"/>
+            <w:r>
+              <w:t>cần</w:t>
+            </w:r>
+            <w:proofErr w:type="spellEnd"/>
+            <w:r>
+              <w:t xml:space="preserve"> </w:t>
+            </w:r>
+            <w:proofErr w:type="spellStart"/>
+            <w:r>
+              <w:t>có</w:t>
+            </w:r>
+            <w:proofErr w:type="spellEnd"/>
+            <w:r>
+              <w:t xml:space="preserve"> </w:t>
+            </w:r>
+            <w:proofErr w:type="spellStart"/>
+            <w:r>
+              <w:t>thẻ</w:t>
+            </w:r>
+            <w:proofErr w:type="spellEnd"/>
+            <w:r>
+              <w:t xml:space="preserve"> &lt;form&gt; </w:t>
+            </w:r>
+            <w:proofErr w:type="spellStart"/>
+            <w:r>
+              <w:t>bao</w:t>
+            </w:r>
+            <w:proofErr w:type="spellEnd"/>
+            <w:r>
+              <w:t xml:space="preserve"> </w:t>
+            </w:r>
+            <w:proofErr w:type="spellStart"/>
+            <w:r>
+              <w:t>ngoài</w:t>
+            </w:r>
+            <w:proofErr w:type="spellEnd"/>
+            <w:r>
+              <w:t xml:space="preserve"> </w:t>
+            </w:r>
+            <w:proofErr w:type="spellStart"/>
+            <w:r>
+              <w:t>các</w:t>
+            </w:r>
+            <w:proofErr w:type="spellEnd"/>
+            <w:r>
+              <w:t xml:space="preserve"> input </w:t>
+            </w:r>
+            <w:proofErr w:type="spellStart"/>
+            <w:r>
+              <w:t>để</w:t>
+            </w:r>
+            <w:proofErr w:type="spellEnd"/>
+            <w:r>
+              <w:t xml:space="preserve"> </w:t>
+            </w:r>
+            <w:proofErr w:type="spellStart"/>
+            <w:r>
+              <w:t>có</w:t>
+            </w:r>
+            <w:proofErr w:type="spellEnd"/>
+            <w:r>
+              <w:t xml:space="preserve"> </w:t>
+            </w:r>
+            <w:proofErr w:type="spellStart"/>
+            <w:r>
+              <w:t>thể</w:t>
+            </w:r>
+            <w:proofErr w:type="spellEnd"/>
+            <w:r>
+              <w:t xml:space="preserve"> submit </w:t>
+            </w:r>
+            <w:proofErr w:type="spellStart"/>
+            <w:r>
+              <w:t>được</w:t>
+            </w:r>
+            <w:proofErr w:type="spellEnd"/>
+            <w:r>
+              <w:t xml:space="preserve"> form</w:t>
+            </w:r>
+          </w:p>
+        </w:tc>
+      </w:tr>
+      <w:tr>
+        <w:tc>
+          <w:tcPr>
+            <w:tcW w:w="630" w:type="dxa"/>
+          </w:tcPr>
+          <w:p>
+            <w:r>
+              <w:t>7</w:t>
+            </w:r>
+          </w:p>
+        </w:tc>
+        <w:tc>
+          <w:tcPr>
+            <w:tcW w:w="1080" w:type="dxa"/>
+          </w:tcPr>
+          <w:p>
+            <w:r>
+              <w:t xml:space="preserve">Nguyễn </w:t>
+            </w:r>
+            <w:proofErr w:type="spellStart"/>
+            <w:r>
+              <w:t>Thành</w:t>
+            </w:r>
+            <w:proofErr w:type="spellEnd"/>
+            <w:r>
+              <w:t xml:space="preserve"> </w:t>
+            </w:r>
+            <w:proofErr w:type="spellStart"/>
+            <w:r>
+              <w:t>Trung</w:t>
+            </w:r>
+            <w:proofErr w:type="spellEnd"/>
+          </w:p>
+        </w:tc>
+        <w:tc>
+          <w:tcPr>
+            <w:tcW w:w="2520" w:type="dxa"/>
+          </w:tcPr>
+          <w:p>
+            <w:r>
+              <w:t xml:space="preserve">+ </w:t>
+            </w:r>
+            <w:proofErr w:type="spellStart"/>
+            <w:r>
+              <w:t>Cần</w:t>
+            </w:r>
+            <w:proofErr w:type="spellEnd"/>
+            <w:r>
+              <w:t xml:space="preserve"> </w:t>
+            </w:r>
+            <w:proofErr w:type="spellStart"/>
+            <w:r>
+              <w:t>cố</w:t>
+            </w:r>
+            <w:proofErr w:type="spellEnd"/>
+            <w:r>
+              <w:t xml:space="preserve"> </w:t>
+            </w:r>
+            <w:proofErr w:type="spellStart"/>
+            <w:r>
+              <w:t>gắng</w:t>
+            </w:r>
+            <w:proofErr w:type="spellEnd"/>
+            <w:r>
+              <w:t xml:space="preserve"> </w:t>
+            </w:r>
+            <w:proofErr w:type="spellStart"/>
+            <w:r>
+              <w:t>làm</w:t>
+            </w:r>
+            <w:proofErr w:type="spellEnd"/>
+            <w:r>
+              <w:t xml:space="preserve"> </w:t>
+            </w:r>
+            <w:proofErr w:type="spellStart"/>
+            <w:r>
+              <w:t>lại</w:t>
+            </w:r>
+            <w:proofErr w:type="spellEnd"/>
+            <w:r>
+              <w:t xml:space="preserve"> </w:t>
+            </w:r>
+            <w:proofErr w:type="spellStart"/>
+            <w:r>
+              <w:t>các</w:t>
+            </w:r>
+            <w:proofErr w:type="spellEnd"/>
+            <w:r>
+              <w:t xml:space="preserve"> </w:t>
+            </w:r>
+            <w:proofErr w:type="spellStart"/>
+            <w:r>
+              <w:t>bài</w:t>
+            </w:r>
+            <w:proofErr w:type="spellEnd"/>
+            <w:r>
+              <w:t xml:space="preserve"> </w:t>
+            </w:r>
+            <w:proofErr w:type="spellStart"/>
+            <w:r>
+              <w:t>tập</w:t>
+            </w:r>
+            <w:proofErr w:type="spellEnd"/>
+            <w:r>
+              <w:t xml:space="preserve"> </w:t>
+            </w:r>
+            <w:proofErr w:type="spellStart"/>
+            <w:r>
+              <w:t>liên</w:t>
+            </w:r>
+            <w:proofErr w:type="spellEnd"/>
+            <w:r>
+              <w:t xml:space="preserve"> </w:t>
+            </w:r>
+            <w:proofErr w:type="spellStart"/>
+            <w:r>
+              <w:t>quan</w:t>
+            </w:r>
+            <w:proofErr w:type="spellEnd"/>
+            <w:r>
+              <w:t xml:space="preserve"> </w:t>
+            </w:r>
+            <w:proofErr w:type="spellStart"/>
+            <w:r>
+              <w:t>đến</w:t>
+            </w:r>
+            <w:proofErr w:type="spellEnd"/>
+            <w:r>
+              <w:t xml:space="preserve"> layout</w:t>
+            </w:r>
+          </w:p>
+          <w:p>
+            <w:r>
+              <w:t xml:space="preserve">+ </w:t>
+            </w:r>
+            <w:proofErr w:type="spellStart"/>
+            <w:r>
+              <w:t>Đáp</w:t>
+            </w:r>
+            <w:proofErr w:type="spellEnd"/>
+            <w:r>
+              <w:t xml:space="preserve"> </w:t>
+            </w:r>
+            <w:proofErr w:type="spellStart"/>
+            <w:r>
+              <w:t>ứng</w:t>
+            </w:r>
+            <w:proofErr w:type="spellEnd"/>
+            <w:r>
+              <w:t xml:space="preserve"> </w:t>
+            </w:r>
+            <w:proofErr w:type="spellStart"/>
+            <w:r>
+              <w:t>yêu</w:t>
+            </w:r>
+            <w:proofErr w:type="spellEnd"/>
+            <w:r>
+              <w:t xml:space="preserve"> </w:t>
+            </w:r>
+            <w:proofErr w:type="spellStart"/>
+            <w:r>
+              <w:t>cầu</w:t>
+            </w:r>
+            <w:proofErr w:type="spellEnd"/>
+            <w:r>
+              <w:t xml:space="preserve"> &gt; 9</w:t>
+            </w:r>
+            <w:r>
+              <w:t>0</w:t>
+            </w:r>
+            <w:bookmarkStart w:id="0" w:name="_GoBack"/>
+            <w:bookmarkEnd w:id="0"/>
+            <w:r>
+              <w:t>%</w:t>
+            </w:r>
+          </w:p>
+        </w:tc>
+        <w:tc>
+          <w:tcPr>
+            <w:tcW w:w="7290" w:type="dxa"/>
+          </w:tcPr>
+          <w:p>
+            <w:r>
+              <w:t xml:space="preserve">+ </w:t>
+            </w:r>
+            <w:proofErr w:type="spellStart"/>
+            <w:r>
+              <w:t>Bài</w:t>
+            </w:r>
+            <w:proofErr w:type="spellEnd"/>
+            <w:r>
+              <w:t xml:space="preserve"> 3, 4</w:t>
+            </w:r>
+            <w:r>
+              <w:t>, 10</w:t>
+            </w:r>
+            <w:r>
+              <w:t>, 14</w:t>
+            </w:r>
+            <w:r>
+              <w:t>, 15</w:t>
+            </w:r>
+            <w:r>
+              <w:t>, 16</w:t>
+            </w:r>
+            <w:r>
+              <w:t>, 19, 20</w:t>
+            </w:r>
+            <w:r>
+              <w:t xml:space="preserve"> </w:t>
+            </w:r>
+            <w:proofErr w:type="spellStart"/>
+            <w:r>
+              <w:t>chưa</w:t>
+            </w:r>
+            <w:proofErr w:type="spellEnd"/>
+            <w:r>
+              <w:t xml:space="preserve"> </w:t>
+            </w:r>
+            <w:proofErr w:type="spellStart"/>
+            <w:r>
+              <w:t>hoàn</w:t>
+            </w:r>
+            <w:proofErr w:type="spellEnd"/>
+            <w:r>
+              <w:t xml:space="preserve"> </w:t>
+            </w:r>
+            <w:proofErr w:type="spellStart"/>
+            <w:r>
+              <w:t>thiện</w:t>
+            </w:r>
+            <w:proofErr w:type="spellEnd"/>
           </w:p>
         </w:tc>
       </w:tr>
@@ -1515,8 +3063,6 @@
           <w:lang w:val="vi-VN"/>
         </w:rPr>
       </w:pPr>
-      <w:bookmarkStart w:id="0" w:name="_GoBack"/>
-      <w:bookmarkEnd w:id="0"/>
     </w:p>
     <w:sectPr>
       <w:pgSz w:w="12240" w:h="15840"/>

--- a/Day02_CSS/Bai_tap_ve_nha/Nhan_xet_bai_tap_ngay_2.docx
+++ b/Day02_CSS/Bai_tap_ve_nha/Nhan_xet_bai_tap_ngay_2.docx
@@ -1,6 +1,6 @@
 
 <file path=word/document.xml><?xml version="1.0" encoding="utf-8"?>
-<w:document xmlns:wpc="http://schemas.microsoft.com/office/word/2010/wordprocessingCanvas" xmlns:cx="http://schemas.microsoft.com/office/drawing/2014/chartex" xmlns:mc="http://schemas.openxmlformats.org/markup-compatibility/2006" xmlns:o="urn:schemas-microsoft-com:office:office" xmlns:r="http://schemas.openxmlformats.org/officeDocument/2006/relationships" xmlns:m="http://schemas.openxmlformats.org/officeDocument/2006/math" xmlns:v="urn:schemas-microsoft-com:vml" xmlns:wp14="http://schemas.microsoft.com/office/word/2010/wordprocessingDrawing" xmlns:wp="http://schemas.openxmlformats.org/drawingml/2006/wordprocessingDrawing" xmlns:w10="urn:schemas-microsoft-com:office:word" xmlns:w="http://schemas.openxmlformats.org/wordprocessingml/2006/main" xmlns:w14="http://schemas.microsoft.com/office/word/2010/wordml" xmlns:w15="http://schemas.microsoft.com/office/word/2012/wordml" xmlns:w16se="http://schemas.microsoft.com/office/word/2015/wordml/symex" xmlns:wpg="http://schemas.microsoft.com/office/word/2010/wordprocessingGroup" xmlns:wpi="http://schemas.microsoft.com/office/word/2010/wordprocessingInk" xmlns:wne="http://schemas.microsoft.com/office/word/2006/wordml" xmlns:wps="http://schemas.microsoft.com/office/word/2010/wordprocessingShape" mc:Ignorable="w14 w15 w16se wp14">
+<w:document xmlns:wpc="http://schemas.microsoft.com/office/word/2010/wordprocessingCanvas" xmlns:mc="http://schemas.openxmlformats.org/markup-compatibility/2006" xmlns:o="urn:schemas-microsoft-com:office:office" xmlns:r="http://schemas.openxmlformats.org/officeDocument/2006/relationships" xmlns:m="http://schemas.openxmlformats.org/officeDocument/2006/math" xmlns:v="urn:schemas-microsoft-com:vml" xmlns:wp14="http://schemas.microsoft.com/office/word/2010/wordprocessingDrawing" xmlns:wp="http://schemas.openxmlformats.org/drawingml/2006/wordprocessingDrawing" xmlns:w10="urn:schemas-microsoft-com:office:word" xmlns:w="http://schemas.openxmlformats.org/wordprocessingml/2006/main" xmlns:w14="http://schemas.microsoft.com/office/word/2010/wordml" xmlns:w15="http://schemas.microsoft.com/office/word/2012/wordml" xmlns:wpg="http://schemas.microsoft.com/office/word/2010/wordprocessingGroup" xmlns:wpi="http://schemas.microsoft.com/office/word/2010/wordprocessingInk" xmlns:wne="http://schemas.microsoft.com/office/word/2006/wordml" xmlns:wps="http://schemas.microsoft.com/office/word/2010/wordprocessingShape" mc:Ignorable="w14 w15 wp14">
   <w:body>
     <w:p/>
     <w:p>
@@ -290,7 +290,6 @@
             <w:r>
               <w:rPr>
                 <w:noProof/>
-                <w:lang w:eastAsia="ja-JP"/>
               </w:rPr>
               <w:drawing>
                 <wp:inline distT="0" distB="0" distL="0" distR="0" wp14:anchorId="13795115" wp14:editId="6CF1B909">
@@ -517,7 +516,6 @@
             <w:r>
               <w:rPr>
                 <w:noProof/>
-                <w:lang w:eastAsia="ja-JP"/>
               </w:rPr>
               <w:drawing>
                 <wp:inline distT="0" distB="0" distL="0" distR="0" wp14:anchorId="6CE4620A" wp14:editId="2E72F359">
@@ -677,8 +675,13 @@
               <w:t xml:space="preserve"> trong</w:t>
             </w:r>
             <w:r>
-              <w:t xml:space="preserve"> tâm thư nhé :D</w:t>
-            </w:r>
+              <w:t xml:space="preserve"> tâm thư </w:t>
+            </w:r>
+            <w:proofErr w:type="gramStart"/>
+            <w:r>
+              <w:t>nhé :D</w:t>
+            </w:r>
+            <w:proofErr w:type="gramEnd"/>
           </w:p>
         </w:tc>
         <w:tc>
@@ -780,7 +783,6 @@
             <w:r>
               <w:rPr>
                 <w:noProof/>
-                <w:lang w:eastAsia="ja-JP"/>
               </w:rPr>
               <w:drawing>
                 <wp:inline distT="0" distB="0" distL="0" distR="0" wp14:anchorId="43BBA4A4" wp14:editId="363E0BCE">
@@ -883,7 +885,6 @@
             <w:r>
               <w:rPr>
                 <w:noProof/>
-                <w:lang w:eastAsia="ja-JP"/>
               </w:rPr>
               <w:drawing>
                 <wp:inline distT="0" distB="0" distL="0" distR="0" wp14:anchorId="3DBCF467" wp14:editId="6C310403">
@@ -931,7 +932,6 @@
             <w:r>
               <w:rPr>
                 <w:noProof/>
-                <w:lang w:eastAsia="ja-JP"/>
               </w:rPr>
               <w:drawing>
                 <wp:inline distT="0" distB="0" distL="0" distR="0" wp14:anchorId="1BADD273" wp14:editId="24DA39F1">
@@ -1116,7 +1116,6 @@
             <w:r>
               <w:rPr>
                 <w:noProof/>
-                <w:lang w:eastAsia="ja-JP"/>
               </w:rPr>
               <w:drawing>
                 <wp:inline distT="0" distB="0" distL="0" distR="0" wp14:anchorId="404CD654" wp14:editId="3416CFDB">
@@ -1167,7 +1166,6 @@
             <w:r>
               <w:rPr>
                 <w:noProof/>
-                <w:lang w:eastAsia="ja-JP"/>
               </w:rPr>
               <w:drawing>
                 <wp:inline distT="0" distB="0" distL="0" distR="0" wp14:anchorId="41D610CF" wp14:editId="714B6842">
@@ -1290,7 +1288,6 @@
             <w:r>
               <w:rPr>
                 <w:noProof/>
-                <w:lang w:eastAsia="ja-JP"/>
               </w:rPr>
               <w:drawing>
                 <wp:inline distT="0" distB="0" distL="0" distR="0" wp14:anchorId="3E176301" wp14:editId="502FA6F4">
@@ -1363,13 +1360,7 @@
           </w:p>
           <w:p>
             <w:r>
-              <w:t>+ Các bài tập đã làm đáp ứng yêu cầu  &gt; 9</w:t>
-            </w:r>
-            <w:r>
-              <w:t>3</w:t>
-            </w:r>
-            <w:r>
-              <w:t>%</w:t>
+              <w:t>+ Các bài tập đã làm đáp ứng yêu cầu  &gt; 93%</w:t>
             </w:r>
           </w:p>
         </w:tc>
@@ -1397,7 +1388,6 @@
             <w:r>
               <w:rPr>
                 <w:noProof/>
-                <w:lang w:eastAsia="ja-JP"/>
               </w:rPr>
               <w:drawing>
                 <wp:inline distT="0" distB="0" distL="0" distR="0" wp14:anchorId="75B6EBAA" wp14:editId="03A6B9FE">
@@ -1451,7 +1441,6 @@
             <w:r>
               <w:rPr>
                 <w:noProof/>
-                <w:lang w:eastAsia="ja-JP"/>
               </w:rPr>
               <w:drawing>
                 <wp:inline distT="0" distB="0" distL="0" distR="0" wp14:anchorId="19007588" wp14:editId="3D182461">
@@ -1563,10 +1552,7 @@
           </w:tcPr>
           <w:p>
             <w:r>
-              <w:t>+ Cần cố gắng làm lại các thêm bài tập</w:t>
-            </w:r>
-            <w:r>
-              <w:t xml:space="preserve"> còn lại để cải thiện kỹ năng</w:t>
+              <w:t>+ Cần cố gắng làm lại các thêm bài tập còn lại để cải thiện kỹ năng</w:t>
             </w:r>
           </w:p>
           <w:p/>
@@ -1652,13 +1638,7 @@
           </w:tcPr>
           <w:p>
             <w:r>
-              <w:t xml:space="preserve">+Kiến thức CSS </w:t>
-            </w:r>
-            <w:r>
-              <w:t xml:space="preserve">khá </w:t>
-            </w:r>
-            <w:r>
-              <w:t>tốt</w:t>
+              <w:t>+Kiến thức CSS khá tốt</w:t>
             </w:r>
           </w:p>
           <w:p>
@@ -1668,13 +1648,7 @@
           </w:p>
           <w:p>
             <w:r>
-              <w:t>+ Các bài tập đã làm đáp ứng yêu cầu  &gt; 9</w:t>
-            </w:r>
-            <w:r>
-              <w:t>0</w:t>
-            </w:r>
-            <w:r>
-              <w:t>%</w:t>
+              <w:t>+ Các bài tập đã làm đáp ứng yêu cầu  &gt; 90%</w:t>
             </w:r>
           </w:p>
         </w:tc>
@@ -1844,21 +1818,237 @@
             <w:r>
               <w:t>Phạm Đăng Khoa</w:t>
             </w:r>
+          </w:p>
+        </w:tc>
+        <w:tc>
+          <w:tcPr>
+            <w:tcW w:w="2520" w:type="dxa"/>
+          </w:tcPr>
+          <w:p>
+            <w:r>
+              <w:t>+ Cần cố gắng làm lại các thêm bài tập còn lại để cải thiện kỹ năng</w:t>
+            </w:r>
+          </w:p>
+          <w:p>
+            <w:r>
+              <w:t>+ Các bài tập đã làm đáp ứng yêu cầu  &gt; 90%</w:t>
+            </w:r>
+          </w:p>
+        </w:tc>
+        <w:tc>
+          <w:tcPr>
+            <w:tcW w:w="7290" w:type="dxa"/>
+          </w:tcPr>
+          <w:p>
+            <w:r>
+              <w:t>+ Bài 3</w:t>
+            </w:r>
+            <w:r>
+              <w:t>, 4</w:t>
+            </w:r>
+            <w:r>
+              <w:t xml:space="preserve"> </w:t>
+            </w:r>
+            <w:r>
+              <w:t xml:space="preserve">có thể </w:t>
+            </w:r>
+            <w:r>
+              <w:t>sử dụng cơ chế dàn trang theo flexbox cho linh hoạt</w:t>
+            </w:r>
+            <w:r>
+              <w:t xml:space="preserve"> hơn</w:t>
+            </w:r>
+          </w:p>
+          <w:p>
+            <w:r>
+              <w:t>+ Bài 5 hiện tại chưa summit được form, cần sử dụng thẻ&lt;form&gt; bao ngoài các input</w:t>
+            </w:r>
+          </w:p>
+        </w:tc>
+      </w:tr>
+      <w:tr>
+        <w:tc>
+          <w:tcPr>
+            <w:tcW w:w="630" w:type="dxa"/>
+          </w:tcPr>
+          <w:p>
+            <w:r>
+              <w:t>18</w:t>
+            </w:r>
+          </w:p>
+        </w:tc>
+        <w:tc>
+          <w:tcPr>
+            <w:tcW w:w="1080" w:type="dxa"/>
+          </w:tcPr>
+          <w:p>
+            <w:r>
+              <w:t>Lê Hồng Đức</w:t>
+            </w:r>
+          </w:p>
+        </w:tc>
+        <w:tc>
+          <w:tcPr>
+            <w:tcW w:w="2520" w:type="dxa"/>
+          </w:tcPr>
+          <w:p>
+            <w:r>
+              <w:t>+Kiến thức CSS tốt</w:t>
+            </w:r>
+          </w:p>
+          <w:p>
+            <w:r>
+              <w:t>+ Các bài tập đã làm đáp ứng yêu cầu  &gt; 9</w:t>
+            </w:r>
+            <w:r>
+              <w:t>5</w:t>
+            </w:r>
+            <w:r>
+              <w:t>%</w:t>
+            </w:r>
+          </w:p>
+        </w:tc>
+        <w:tc>
+          <w:tcPr>
+            <w:tcW w:w="7290" w:type="dxa"/>
+          </w:tcPr>
+          <w:p>
+            <w:r>
+              <w:t>+ Bài 3</w:t>
+            </w:r>
+            <w:r>
+              <w:t>, 4</w:t>
+            </w:r>
+            <w:r>
+              <w:t xml:space="preserve"> đã áp dụng cơ chế dàn trang theo flexbox, tuy nhiên nên set width theo %, thay vì cố định như hiện tại</w:t>
+            </w:r>
+          </w:p>
+          <w:p/>
+        </w:tc>
+      </w:tr>
+      <w:tr>
+        <w:tc>
+          <w:tcPr>
+            <w:tcW w:w="630" w:type="dxa"/>
+          </w:tcPr>
+          <w:p>
+            <w:r>
+              <w:t>19</w:t>
+            </w:r>
+          </w:p>
+        </w:tc>
+        <w:tc>
+          <w:tcPr>
+            <w:tcW w:w="1080" w:type="dxa"/>
+          </w:tcPr>
+          <w:p>
+            <w:r>
+              <w:t>Trọng Anh</w:t>
+            </w:r>
+          </w:p>
+        </w:tc>
+        <w:tc>
+          <w:tcPr>
+            <w:tcW w:w="2520" w:type="dxa"/>
+          </w:tcPr>
+          <w:p>
+            <w:r>
+              <w:t>+ Cần cố gắng làm lại các thêm bài tập còn lại để cải thiện kỹ năng</w:t>
+            </w:r>
+          </w:p>
+          <w:p/>
+        </w:tc>
+        <w:tc>
+          <w:tcPr>
+            <w:tcW w:w="7290" w:type="dxa"/>
+          </w:tcPr>
+          <w:p>
+            <w:r>
+              <w:t>+ Bài 2 cần xem lại khoảng cách của phần màu nền đỏ</w:t>
+            </w:r>
+            <w:r>
+              <w:t>, đang chưa giống theo yêu cầu đề bài</w:t>
+            </w:r>
+            <w:r>
+              <w:t xml:space="preserve"> </w:t>
+            </w:r>
+          </w:p>
+        </w:tc>
+      </w:tr>
+      <w:tr>
+        <w:tc>
+          <w:tcPr>
+            <w:tcW w:w="630" w:type="dxa"/>
+          </w:tcPr>
+          <w:p>
+            <w:r>
+              <w:lastRenderedPageBreak/>
+              <w:t>20</w:t>
+            </w:r>
+          </w:p>
+        </w:tc>
+        <w:tc>
+          <w:tcPr>
+            <w:tcW w:w="1080" w:type="dxa"/>
+          </w:tcPr>
+          <w:p>
+            <w:r>
+              <w:t>Nguyễn Văn Trường</w:t>
+            </w:r>
+          </w:p>
+        </w:tc>
+        <w:tc>
+          <w:tcPr>
+            <w:tcW w:w="2520" w:type="dxa"/>
+          </w:tcPr>
+          <w:p>
+            <w:r>
+              <w:t xml:space="preserve">+Kiến thức CSS </w:t>
+            </w:r>
+            <w:r>
+              <w:t xml:space="preserve">khá </w:t>
+            </w:r>
+            <w:r>
+              <w:t>tốt</w:t>
+            </w:r>
+          </w:p>
+          <w:p>
+            <w:r>
+              <w:t>+ Các bài tập đã làm đáp ứng yêu cầu  &gt; 9</w:t>
+            </w:r>
             <w:bookmarkStart w:id="0" w:name="_GoBack"/>
+            <w:r>
+              <w:t>5</w:t>
+            </w:r>
             <w:bookmarkEnd w:id="0"/>
-          </w:p>
-        </w:tc>
-        <w:tc>
-          <w:tcPr>
-            <w:tcW w:w="2520" w:type="dxa"/>
-          </w:tcPr>
-          <w:p/>
+            <w:r>
+              <w:t>%</w:t>
+            </w:r>
+          </w:p>
         </w:tc>
         <w:tc>
           <w:tcPr>
             <w:tcW w:w="7290" w:type="dxa"/>
           </w:tcPr>
-          <w:p/>
+          <w:p>
+            <w:r>
+              <w:t>+ Bài 3 nên áp dụng cơ chế dàn trang theo flexbox cho linh hoạt</w:t>
+            </w:r>
+            <w:r>
+              <w:t>, hiện tại đang sử dụng width cố định là chưa phù hợp</w:t>
+            </w:r>
+          </w:p>
+          <w:p>
+            <w:r>
+              <w:t xml:space="preserve">+ Bài </w:t>
+            </w:r>
+            <w:r>
+              <w:t>4</w:t>
+            </w:r>
+            <w:r>
+              <w:t xml:space="preserve"> nên áp dụng cơ chế dàn trang theo flexbox cho linh hoạt,</w:t>
+            </w:r>
+          </w:p>
         </w:tc>
       </w:tr>
     </w:tbl>
@@ -1880,7 +2070,7 @@
 </file>
 
 <file path=word/numbering.xml><?xml version="1.0" encoding="utf-8"?>
-<w:numbering xmlns:wpc="http://schemas.microsoft.com/office/word/2010/wordprocessingCanvas" xmlns:cx="http://schemas.microsoft.com/office/drawing/2014/chartex" xmlns:mc="http://schemas.openxmlformats.org/markup-compatibility/2006" xmlns:o="urn:schemas-microsoft-com:office:office" xmlns:r="http://schemas.openxmlformats.org/officeDocument/2006/relationships" xmlns:m="http://schemas.openxmlformats.org/officeDocument/2006/math" xmlns:v="urn:schemas-microsoft-com:vml" xmlns:wp14="http://schemas.microsoft.com/office/word/2010/wordprocessingDrawing" xmlns:wp="http://schemas.openxmlformats.org/drawingml/2006/wordprocessingDrawing" xmlns:w10="urn:schemas-microsoft-com:office:word" xmlns:w="http://schemas.openxmlformats.org/wordprocessingml/2006/main" xmlns:w14="http://schemas.microsoft.com/office/word/2010/wordml" xmlns:w15="http://schemas.microsoft.com/office/word/2012/wordml" xmlns:w16se="http://schemas.microsoft.com/office/word/2015/wordml/symex" xmlns:wpg="http://schemas.microsoft.com/office/word/2010/wordprocessingGroup" xmlns:wpi="http://schemas.microsoft.com/office/word/2010/wordprocessingInk" xmlns:wne="http://schemas.microsoft.com/office/word/2006/wordml" xmlns:wps="http://schemas.microsoft.com/office/word/2010/wordprocessingShape" mc:Ignorable="w14 w15 w16se wp14">
+<w:numbering xmlns:wpc="http://schemas.microsoft.com/office/word/2010/wordprocessingCanvas" xmlns:mc="http://schemas.openxmlformats.org/markup-compatibility/2006" xmlns:o="urn:schemas-microsoft-com:office:office" xmlns:r="http://schemas.openxmlformats.org/officeDocument/2006/relationships" xmlns:m="http://schemas.openxmlformats.org/officeDocument/2006/math" xmlns:v="urn:schemas-microsoft-com:vml" xmlns:wp14="http://schemas.microsoft.com/office/word/2010/wordprocessingDrawing" xmlns:wp="http://schemas.openxmlformats.org/drawingml/2006/wordprocessingDrawing" xmlns:w10="urn:schemas-microsoft-com:office:word" xmlns:w="http://schemas.openxmlformats.org/wordprocessingml/2006/main" xmlns:w14="http://schemas.microsoft.com/office/word/2010/wordml" xmlns:w15="http://schemas.microsoft.com/office/word/2012/wordml" xmlns:wpg="http://schemas.microsoft.com/office/word/2010/wordprocessingGroup" xmlns:wpi="http://schemas.microsoft.com/office/word/2010/wordprocessingInk" xmlns:wne="http://schemas.microsoft.com/office/word/2006/wordml" xmlns:wps="http://schemas.microsoft.com/office/word/2010/wordprocessingShape" mc:Ignorable="w14 w15 wp14">
   <w:abstractNum w:abstractNumId="0" w15:restartNumberingAfterBreak="0">
     <w:nsid w:val="0DA22AC2"/>
     <w:multiLevelType w:val="hybridMultilevel"/>
@@ -2230,7 +2420,7 @@
 </file>
 
 <file path=word/styles.xml><?xml version="1.0" encoding="utf-8"?>
-<w:styles xmlns:mc="http://schemas.openxmlformats.org/markup-compatibility/2006" xmlns:r="http://schemas.openxmlformats.org/officeDocument/2006/relationships" xmlns:w="http://schemas.openxmlformats.org/wordprocessingml/2006/main" xmlns:w14="http://schemas.microsoft.com/office/word/2010/wordml" xmlns:w15="http://schemas.microsoft.com/office/word/2012/wordml" xmlns:w16se="http://schemas.microsoft.com/office/word/2015/wordml/symex" mc:Ignorable="w14 w15 w16se">
+<w:styles xmlns:mc="http://schemas.openxmlformats.org/markup-compatibility/2006" xmlns:r="http://schemas.openxmlformats.org/officeDocument/2006/relationships" xmlns:w="http://schemas.openxmlformats.org/wordprocessingml/2006/main" xmlns:w14="http://schemas.microsoft.com/office/word/2010/wordml" xmlns:w15="http://schemas.microsoft.com/office/word/2012/wordml" mc:Ignorable="w14 w15">
   <w:docDefaults>
     <w:rPrDefault>
       <w:rPr>
